--- a/Executive summary-Darrell-Friday.docx
+++ b/Executive summary-Darrell-Friday.docx
@@ -1132,7 +1132,39 @@
           <w:sz w:val="24"/>
           <w:szCs w:val="24"/>
         </w:rPr>
-        <w:t>The most important benefit of this analysis is to more accurately appraise houses.  Houses hold a large portion of wealth in the economy and they have an effect on the aggregate economy so it is important that developers and investors have statistically significant data to help appraise their houses. Another benefit of this study is to understand how the coefficients of the MLR model correlate with the house value. This can be of use when deciding on ways to increase the value of a house.</w:t>
+        <w:t xml:space="preserve">The most important benefit of this analysis is to more accurately appraise houses.  Houses hold a large portion of wealth in the economy and they have an effect on the aggregate economy so it is important that developers and investors have statistically </w:t>
+      </w:r>
+      <w:r>
+        <w:rPr>
+          <w:rFonts w:ascii="LM Sans 10" w:hAnsi="LM Sans 10"/>
+          <w:sz w:val="24"/>
+          <w:szCs w:val="24"/>
+        </w:rPr>
+        <w:t>accurate</w:t>
+      </w:r>
+      <w:r>
+        <w:rPr>
+          <w:rFonts w:ascii="LM Sans 10" w:hAnsi="LM Sans 10"/>
+          <w:sz w:val="24"/>
+          <w:szCs w:val="24"/>
+        </w:rPr>
+        <w:t xml:space="preserve"> </w:t>
+      </w:r>
+      <w:r>
+        <w:rPr>
+          <w:rFonts w:ascii="LM Sans 10" w:hAnsi="LM Sans 10"/>
+          <w:sz w:val="24"/>
+          <w:szCs w:val="24"/>
+        </w:rPr>
+        <w:t>models</w:t>
+      </w:r>
+      <w:r>
+        <w:rPr>
+          <w:rFonts w:ascii="LM Sans 10" w:hAnsi="LM Sans 10"/>
+          <w:sz w:val="24"/>
+          <w:szCs w:val="24"/>
+        </w:rPr>
+        <w:t xml:space="preserve"> to help appraise their houses. Another benefit of this study is to understand how the coefficients of the MLR model correlate with the house value. This can be of use when deciding on ways to increase the value of a house.</w:t>
       </w:r>
     </w:p>
     <w:p>
